--- a/Document/BaoCaoDoAn_Nhom9.docx
+++ b/Document/BaoCaoDoAn_Nhom9.docx
@@ -19852,6 +19852,33 @@
     </w:p>
     <w:p>
       <w:pPr>
+        <w:rPr>
+          <w:rFonts w:ascii="Times New Roman" w:hAnsi="Times New Roman" w:cs="Times New Roman"/>
+          <w:sz w:val="26"/>
+          <w:szCs w:val="26"/>
+          <w:lang w:val="vi-VN"/>
+        </w:rPr>
+      </w:pPr>
+      <w:r>
+        <w:rPr>
+          <w:rFonts w:ascii="Times New Roman" w:hAnsi="Times New Roman" w:cs="Times New Roman"/>
+          <w:sz w:val="26"/>
+          <w:szCs w:val="26"/>
+        </w:rPr>
+        <w:t>-</w:t>
+      </w:r>
+      <w:r>
+        <w:rPr>
+          <w:rFonts w:ascii="Times New Roman" w:hAnsi="Times New Roman" w:cs="Times New Roman"/>
+          <w:sz w:val="26"/>
+          <w:szCs w:val="26"/>
+          <w:lang w:val="vi-VN"/>
+        </w:rPr>
+        <w:t xml:space="preserve"> Cần đăng nhập mới sử dụng được các chức năng của phần mềm</w:t>
+      </w:r>
+    </w:p>
+    <w:p>
+      <w:pPr>
         <w:jc w:val="both"/>
         <w:rPr>
           <w:rFonts w:ascii="Times New Roman" w:hAnsi="Times New Roman" w:cs="Times New Roman"/>
@@ -20940,6 +20967,7 @@
           <w:sz w:val="26"/>
           <w:szCs w:val="26"/>
         </w:rPr>
+        <w:lastRenderedPageBreak/>
         <w:t>2.1.4.</w:t>
       </w:r>
       <w:r>
@@ -21040,7 +21068,6 @@
           <w:sz w:val="26"/>
           <w:szCs w:val="26"/>
         </w:rPr>
-        <w:lastRenderedPageBreak/>
         <w:t>-</w:t>
       </w:r>
       <w:r>
@@ -48962,7 +48989,7 @@
 </file>
 
 <file path=customXml/itemProps2.xml><?xml version="1.0" encoding="utf-8"?>
-<ds:datastoreItem xmlns:ds="http://schemas.openxmlformats.org/officeDocument/2006/customXml" ds:itemID="{12ACC9B5-6CFE-4EF4-97CE-7ED2BAEB1673}">
+<ds:datastoreItem xmlns:ds="http://schemas.openxmlformats.org/officeDocument/2006/customXml" ds:itemID="{24E1D5C6-A0D9-4A20-ACE6-58C15C27583F}">
   <ds:schemaRefs>
     <ds:schemaRef ds:uri="http://schemas.openxmlformats.org/officeDocument/2006/bibliography"/>
   </ds:schemaRefs>

--- a/Document/BaoCaoDoAn_Nhom9.docx
+++ b/Document/BaoCaoDoAn_Nhom9.docx
@@ -19876,6 +19876,33 @@
         </w:rPr>
         <w:t xml:space="preserve"> Cần đăng nhập mới sử dụng được các chức năng của phần mềm</w:t>
       </w:r>
+      <w:r>
+        <w:rPr>
+          <w:rFonts w:ascii="Times New Roman" w:hAnsi="Times New Roman" w:cs="Times New Roman"/>
+          <w:sz w:val="26"/>
+          <w:szCs w:val="26"/>
+        </w:rPr>
+        <w:t xml:space="preserve">. </w:t>
+      </w:r>
+      <w:proofErr w:type="spellStart"/>
+      <w:r>
+        <w:rPr>
+          <w:rFonts w:ascii="Times New Roman" w:hAnsi="Times New Roman" w:cs="Times New Roman"/>
+          <w:sz w:val="26"/>
+          <w:szCs w:val="26"/>
+        </w:rPr>
+        <w:t>Nếu</w:t>
+      </w:r>
+      <w:proofErr w:type="spellEnd"/>
+      <w:r>
+        <w:rPr>
+          <w:rFonts w:ascii="Times New Roman" w:hAnsi="Times New Roman" w:cs="Times New Roman"/>
+          <w:sz w:val="26"/>
+          <w:szCs w:val="26"/>
+          <w:lang w:val="vi-VN"/>
+        </w:rPr>
+        <w:t xml:space="preserve"> tài khoản là sinh viên thì chỉ thực hiện được 1 số chức năng, nếu tài khoản là giáo viên thì sẽ thực hiện được tất cả các chức năng.</w:t>
+      </w:r>
     </w:p>
     <w:p>
       <w:pPr>
@@ -20459,6 +20486,7 @@
           <w:sz w:val="26"/>
           <w:szCs w:val="26"/>
         </w:rPr>
+        <w:lastRenderedPageBreak/>
         <w:t xml:space="preserve">Khi </w:t>
       </w:r>
       <w:proofErr w:type="spellStart"/>
@@ -20967,7 +20995,6 @@
           <w:sz w:val="26"/>
           <w:szCs w:val="26"/>
         </w:rPr>
-        <w:lastRenderedPageBreak/>
         <w:t>2.1.4.</w:t>
       </w:r>
       <w:r>
@@ -48989,7 +49016,7 @@
 </file>
 
 <file path=customXml/itemProps2.xml><?xml version="1.0" encoding="utf-8"?>
-<ds:datastoreItem xmlns:ds="http://schemas.openxmlformats.org/officeDocument/2006/customXml" ds:itemID="{24E1D5C6-A0D9-4A20-ACE6-58C15C27583F}">
+<ds:datastoreItem xmlns:ds="http://schemas.openxmlformats.org/officeDocument/2006/customXml" ds:itemID="{8664E974-9715-4431-9572-E3DA0408800A}">
   <ds:schemaRefs>
     <ds:schemaRef ds:uri="http://schemas.openxmlformats.org/officeDocument/2006/bibliography"/>
   </ds:schemaRefs>
